--- a/GDD TemplatePrj3.docx
+++ b/GDD TemplatePrj3.docx
@@ -1,293 +1,317 @@
 
 <file path=word/document.xml><?xml version="1.0" encoding="utf-8"?>
-<w:document xmlns:mc="http://schemas.openxmlformats.org/markup-compatibility/2006" xmlns:o="urn:schemas-microsoft-com:office:office" xmlns:r="http://schemas.openxmlformats.org/officeDocument/2006/relationships" xmlns:m="http://schemas.openxmlformats.org/officeDocument/2006/math" xmlns:v="urn:schemas-microsoft-com:vml" xmlns:wp="http://schemas.openxmlformats.org/drawingml/2006/wordprocessingDrawing" xmlns:w10="urn:schemas-microsoft-com:office:word" xmlns:w="http://schemas.openxmlformats.org/wordprocessingml/2006/main" xmlns:wne="http://schemas.microsoft.com/office/word/2006/wordml" xmlns:sl="http://schemas.openxmlformats.org/schemaLibrary/2006/main" xmlns:a="http://schemas.openxmlformats.org/drawingml/2006/main" xmlns:pic="http://schemas.openxmlformats.org/drawingml/2006/picture" xmlns:c="http://schemas.openxmlformats.org/drawingml/2006/chart" xmlns:lc="http://schemas.openxmlformats.org/drawingml/2006/lockedCanvas" xmlns:dgm="http://schemas.openxmlformats.org/drawingml/2006/diagram" xmlns:wps="http://schemas.microsoft.com/office/word/2010/wordprocessingShape" xmlns:wpg="http://schemas.microsoft.com/office/word/2010/wordprocessingGroup" xmlns:w14="http://schemas.microsoft.com/office/word/2010/wordml" xmlns:w15="http://schemas.microsoft.com/office/word/2012/wordml">
+<w:document xmlns:wpc="http://schemas.microsoft.com/office/word/2010/wordprocessingCanvas" xmlns:cx="http://schemas.microsoft.com/office/drawing/2014/chartex" xmlns:mc="http://schemas.openxmlformats.org/markup-compatibility/2006" xmlns:o="urn:schemas-microsoft-com:office:office" xmlns:r="http://schemas.openxmlformats.org/officeDocument/2006/relationships" xmlns:m="http://schemas.openxmlformats.org/officeDocument/2006/math" xmlns:v="urn:schemas-microsoft-com:vml" xmlns:wp14="http://schemas.microsoft.com/office/word/2010/wordprocessingDrawing" xmlns:wp="http://schemas.openxmlformats.org/drawingml/2006/wordprocessingDrawing" xmlns:w10="urn:schemas-microsoft-com:office:word" xmlns:w="http://schemas.openxmlformats.org/wordprocessingml/2006/main" xmlns:w14="http://schemas.microsoft.com/office/word/2010/wordml" xmlns:w15="http://schemas.microsoft.com/office/word/2012/wordml" xmlns:w16se="http://schemas.microsoft.com/office/word/2015/wordml/symex" xmlns:wpg="http://schemas.microsoft.com/office/word/2010/wordprocessingGroup" xmlns:wpi="http://schemas.microsoft.com/office/word/2010/wordprocessingInk" xmlns:wne="http://schemas.microsoft.com/office/word/2006/wordml" xmlns:wps="http://schemas.microsoft.com/office/word/2010/wordprocessingShape" mc:Ignorable="w14 w15 w16se wp14">
   <w:body>
     <w:p>
       <w:pPr>
         <w:pStyle w:val="Title"/>
-        <w:rPr/>
-      </w:pPr>
-      <w:bookmarkStart w:colFirst="0" w:colLast="0" w:name="_gjdgxs" w:id="0"/>
+      </w:pPr>
+      <w:bookmarkStart w:id="0" w:name="_gjdgxs" w:colFirst="0" w:colLast="0"/>
       <w:bookmarkEnd w:id="0"/>
       <w:r>
-        <w:rPr>
-          <w:rtl w:val="0"/>
-        </w:rPr>
-        <w:t xml:space="preserve">Game Design Document</w:t>
+        <w:t>Game Design Document</w:t>
       </w:r>
     </w:p>
     <w:p>
       <w:pPr>
         <w:jc w:val="center"/>
         <w:rPr>
-          <w:color w:val="c12424"/>
-        </w:rPr>
-      </w:pPr>
-      <w:r>
-        <w:rPr>
-          <w:color w:val="c12424"/>
-          <w:rtl w:val="0"/>
-        </w:rPr>
-        <w:t xml:space="preserve">[DIRECTIONS ARE IN RED, THOSE SECTIONS ARE TO BE WRITTEN BY THE CREATIVE DIRECTOR AFTER CONSULTING WITH THE TEAM. PLEASE READ THIS WHOLE DOCUMENT HOWEVER AS IT HAS INFORMATION ABOUT THE FRAMEWORK THAT YOU WILL BE USING. RED TEXT IS FOR INFO AND SHOULD BE REMOVED BEFORE YOU SUBMIT. THIS IS A LIVING DOCUMENT AND SHOULD BE UPDATED TO CONTAIN ART ASSETS AND DIAGRAMS TO SUPPORT THE WRITING THAT YOU ARE DOING. A PICTURE CAN CONVEY INFORMATION MUCH QUICKER THAN WORDS CAN.]</w:t>
+          <w:color w:val="C12424"/>
+        </w:rPr>
+      </w:pPr>
+      <w:r>
+        <w:rPr>
+          <w:color w:val="C12424"/>
+        </w:rPr>
+        <w:t>[DIRECTIONS ARE IN RED, THOSE SECTIONS ARE TO BE WRITTEN BY THE CREATIVE DIRECTOR AFTER CONSULTING WITH THE TEAM. PLEASE READ THIS WHOLE DOCUMENT HOWEVER AS IT HAS INFORMATION ABOUT THE FRAMEWORK THAT YOU WILL BE USING. RED TEXT IS FOR INFO AND SHOULD BE R</w:t>
+      </w:r>
+      <w:r>
+        <w:rPr>
+          <w:color w:val="C12424"/>
+        </w:rPr>
+        <w:t>EMOVED BEFORE YOU SUBMIT. THIS IS A LIVING DOCUMENT AND SHOULD BE UPDATED TO CONTAIN ART ASSETS AND DIAGRAMS TO SUPPORT THE WRITING THAT YOU ARE DOING. A PICTURE CAN CONVEY INFORMATION MUCH QUICKER THAN WORDS CAN.]</w:t>
       </w:r>
     </w:p>
     <w:p>
       <w:pPr>
         <w:pStyle w:val="Heading1"/>
-        <w:jc w:val="left"/>
-        <w:rPr/>
-      </w:pPr>
-      <w:bookmarkStart w:colFirst="0" w:colLast="0" w:name="_30j0zll" w:id="1"/>
+      </w:pPr>
+      <w:bookmarkStart w:id="1" w:name="_30j0zll" w:colFirst="0" w:colLast="0"/>
       <w:bookmarkEnd w:id="1"/>
       <w:r>
-        <w:rPr>
-          <w:rtl w:val="0"/>
-        </w:rPr>
-        <w:t xml:space="preserve">Game Overview</w:t>
+        <w:t>Game Overview</w:t>
       </w:r>
     </w:p>
     <w:p>
       <w:pPr>
         <w:pStyle w:val="Heading2"/>
-        <w:rPr/>
-      </w:pPr>
-      <w:bookmarkStart w:colFirst="0" w:colLast="0" w:name="_3znysh7" w:id="2"/>
+      </w:pPr>
+      <w:bookmarkStart w:id="2" w:name="_3znysh7" w:colFirst="0" w:colLast="0"/>
       <w:bookmarkEnd w:id="2"/>
       <w:r>
-        <w:rPr>
-          <w:rtl w:val="0"/>
-        </w:rPr>
-        <w:t xml:space="preserve">High Concept (Elevator Pitch)</w:t>
+        <w:t>High Concept (Elevator Pitc</w:t>
+      </w:r>
+      <w:r>
+        <w:t>h)</w:t>
       </w:r>
     </w:p>
     <w:p>
       <w:pPr>
         <w:pStyle w:val="Heading2"/>
         <w:rPr>
-          <w:color w:val="c12424"/>
+          <w:color w:val="C12424"/>
           <w:sz w:val="22"/>
           <w:szCs w:val="22"/>
         </w:rPr>
       </w:pPr>
-      <w:bookmarkStart w:colFirst="0" w:colLast="0" w:name="_9m5zo7pmdzf0" w:id="3"/>
+      <w:bookmarkStart w:id="3" w:name="_9m5zo7pmdzf0" w:colFirst="0" w:colLast="0"/>
       <w:bookmarkEnd w:id="3"/>
       <w:r>
         <w:rPr>
-          <w:color w:val="c12424"/>
+          <w:color w:val="C12424"/>
           <w:sz w:val="22"/>
           <w:szCs w:val="22"/>
-          <w:rtl w:val="0"/>
-        </w:rPr>
-        <w:t xml:space="preserve">[A one or two sentence description of the game that captures the feel of the game. You want this to be accurate and exciting because it is what you would use to pitch the game to potential funders of the game as well as Steam or other vendor’s descriptions.]</w:t>
+        </w:rPr>
+        <w:t>[A one or two sentence description of the game that captures the feel of the game. You want this to be accurate and exciting because it is what you would use to pitch the game to potential funders of the game as well as Steam or other vendor’s descripti</w:t>
+      </w:r>
+      <w:r>
+        <w:rPr>
+          <w:color w:val="C12424"/>
+          <w:sz w:val="22"/>
+          <w:szCs w:val="22"/>
+        </w:rPr>
+        <w:t>ons.]</w:t>
       </w:r>
     </w:p>
     <w:p>
       <w:pPr>
         <w:pStyle w:val="Heading2"/>
-        <w:rPr/>
-      </w:pPr>
-      <w:bookmarkStart w:colFirst="0" w:colLast="0" w:name="_1fob9te" w:id="4"/>
+      </w:pPr>
+      <w:bookmarkStart w:id="4" w:name="_1fob9te" w:colFirst="0" w:colLast="0"/>
       <w:bookmarkEnd w:id="4"/>
       <w:r>
-        <w:rPr>
-          <w:rtl w:val="0"/>
-        </w:rPr>
-        <w:t xml:space="preserve">Game Summary</w:t>
-      </w:r>
-    </w:p>
-    <w:p>
-      <w:pPr>
-        <w:rPr>
-          <w:color w:val="c12424"/>
-        </w:rPr>
-      </w:pPr>
-      <w:r>
-        <w:rPr>
-          <w:color w:val="c12424"/>
-          <w:rtl w:val="0"/>
-        </w:rPr>
-        <w:t xml:space="preserve">[Summarize the game you are going to be creating here. It gives context for the sections that will be coming up.]</w:t>
-      </w:r>
-    </w:p>
-    <w:p>
-      <w:pPr>
-        <w:rPr>
-          <w:color w:val="c12424"/>
-        </w:rPr>
-      </w:pPr>
-      <w:r>
-        <w:rPr>
-          <w:rtl w:val="0"/>
-        </w:rPr>
-      </w:r>
+        <w:t>Game Summary</w:t>
+      </w:r>
+    </w:p>
+    <w:p>
+      <w:pPr>
+        <w:rPr>
+          <w:color w:val="C12424"/>
+        </w:rPr>
+      </w:pPr>
+      <w:r>
+        <w:rPr>
+          <w:color w:val="C12424"/>
+        </w:rPr>
+        <w:t>[</w:t>
+      </w:r>
+      <w:r>
+        <w:rPr>
+          <w:color w:val="C12424"/>
+        </w:rPr>
+        <w:t>The Dino Game will be a cooperation between the base game’s main structures and added stretch goals for our project. The base game is summ</w:t>
+      </w:r>
+      <w:r>
+        <w:rPr>
+          <w:color w:val="C12424"/>
+        </w:rPr>
+        <w:t>arized under the idea that the D</w:t>
+      </w:r>
+      <w:r>
+        <w:rPr>
+          <w:color w:val="C12424"/>
+        </w:rPr>
+        <w:t>ino is running endlessly to the right, with ever increasing speed. The Dino possesses the ability to jump to get over obstacles, the cactus, which appear ever so often, and the ability to duck, in prevention of getting hit by a bird coming from the top. The game will go faster and faster as the score increases, with every 100 and 1000 a unique animation appears at the score every time the score passes such limit</w:t>
+      </w:r>
+      <w:proofErr w:type="gramStart"/>
+      <w:r>
+        <w:rPr>
+          <w:color w:val="C12424"/>
+        </w:rPr>
+        <w:t>. ]</w:t>
+      </w:r>
+      <w:bookmarkStart w:id="5" w:name="_GoBack"/>
+      <w:bookmarkEnd w:id="5"/>
+      <w:proofErr w:type="gramEnd"/>
+    </w:p>
+    <w:p>
+      <w:pPr>
+        <w:rPr>
+          <w:color w:val="C12424"/>
+        </w:rPr>
+      </w:pPr>
     </w:p>
     <w:p>
       <w:pPr>
         <w:pStyle w:val="Heading1"/>
-        <w:jc w:val="left"/>
-        <w:rPr/>
-      </w:pPr>
-      <w:bookmarkStart w:colFirst="0" w:colLast="0" w:name="_2et92p0" w:id="5"/>
-      <w:bookmarkEnd w:id="5"/>
-      <w:r>
-        <w:rPr>
-          <w:rtl w:val="0"/>
-        </w:rPr>
-        <w:t xml:space="preserve">Gameplay</w:t>
+      </w:pPr>
+      <w:bookmarkStart w:id="6" w:name="_2et92p0" w:colFirst="0" w:colLast="0"/>
+      <w:bookmarkEnd w:id="6"/>
+      <w:r>
+        <w:t>Gameplay</w:t>
       </w:r>
     </w:p>
     <w:p>
       <w:pPr>
         <w:pStyle w:val="Heading2"/>
-        <w:rPr/>
-      </w:pPr>
-      <w:bookmarkStart w:colFirst="0" w:colLast="0" w:name="_tyjcwt" w:id="6"/>
-      <w:bookmarkEnd w:id="6"/>
-      <w:r>
-        <w:rPr>
-          <w:rtl w:val="0"/>
-        </w:rPr>
-        <w:t xml:space="preserve">First Minutes</w:t>
-      </w:r>
-    </w:p>
-    <w:p>
-      <w:pPr>
-        <w:rPr>
-          <w:color w:val="c12424"/>
-        </w:rPr>
-      </w:pPr>
-      <w:r>
-        <w:rPr>
-          <w:color w:val="c12424"/>
-          <w:rtl w:val="0"/>
-        </w:rPr>
-        <w:t xml:space="preserve">[This section should detail what the player will see in the first couple of minutes when they launch the game and begin to play. Since this game is so small, think of this as more of a brief description of the first few seconds of gameplay. What do you want the player to immediately notice and feel?]</w:t>
+      </w:pPr>
+      <w:bookmarkStart w:id="7" w:name="_tyjcwt" w:colFirst="0" w:colLast="0"/>
+      <w:bookmarkEnd w:id="7"/>
+      <w:r>
+        <w:t>First Minutes</w:t>
+      </w:r>
+    </w:p>
+    <w:p>
+      <w:pPr>
+        <w:rPr>
+          <w:color w:val="C12424"/>
+        </w:rPr>
+      </w:pPr>
+      <w:r>
+        <w:rPr>
+          <w:color w:val="C12424"/>
+        </w:rPr>
+        <w:t>[This section should detail what the player will see in the first couple of minutes when they launc</w:t>
+      </w:r>
+      <w:r>
+        <w:rPr>
+          <w:color w:val="C12424"/>
+        </w:rPr>
+        <w:t>h the game and begin to play. Since this game is so small, think of this as more of a brief description of the first few seconds of gameplay. What do you want the player to immediately notice and feel?]</w:t>
       </w:r>
     </w:p>
     <w:p>
       <w:pPr>
         <w:pStyle w:val="Heading2"/>
-        <w:rPr/>
-      </w:pPr>
-      <w:bookmarkStart w:colFirst="0" w:colLast="0" w:name="_3dy6vkm" w:id="7"/>
-      <w:bookmarkEnd w:id="7"/>
-      <w:r>
-        <w:rPr>
-          <w:rtl w:val="0"/>
-        </w:rPr>
-        <w:t xml:space="preserve">Game Flow</w:t>
-      </w:r>
-    </w:p>
-    <w:p>
-      <w:pPr>
-        <w:rPr>
-          <w:color w:val="c12424"/>
-        </w:rPr>
-      </w:pPr>
-      <w:r>
-        <w:rPr>
-          <w:color w:val="c12424"/>
-          <w:rtl w:val="0"/>
-        </w:rPr>
-        <w:t xml:space="preserve">[Use this section to describe exactly how you envision the game to be played and what order things will happen in. If you are feeling especially fancy you could even include a flowchart to help describe how the different parts of the game lead the player from one area or screen to the next, or a map.]</w:t>
+      </w:pPr>
+      <w:bookmarkStart w:id="8" w:name="_3dy6vkm" w:colFirst="0" w:colLast="0"/>
+      <w:bookmarkEnd w:id="8"/>
+      <w:r>
+        <w:lastRenderedPageBreak/>
+        <w:t>Game Flow</w:t>
+      </w:r>
+    </w:p>
+    <w:p>
+      <w:pPr>
+        <w:rPr>
+          <w:color w:val="C12424"/>
+        </w:rPr>
+      </w:pPr>
+      <w:r>
+        <w:rPr>
+          <w:color w:val="C12424"/>
+        </w:rPr>
+        <w:t>[Use this section to describe exactly how y</w:t>
+      </w:r>
+      <w:r>
+        <w:rPr>
+          <w:color w:val="C12424"/>
+        </w:rPr>
+        <w:t>ou envision the game to be played and what order things will happen in. If you are feeling especially fancy you could even include a flowchart to help describe how the different parts of the game lead the player from one area or screen to the next, or a ma</w:t>
+      </w:r>
+      <w:r>
+        <w:rPr>
+          <w:color w:val="C12424"/>
+        </w:rPr>
+        <w:t>p.]</w:t>
       </w:r>
     </w:p>
     <w:p>
       <w:pPr>
         <w:pStyle w:val="Heading2"/>
         <w:rPr>
-          <w:color w:val="c12424"/>
-        </w:rPr>
-      </w:pPr>
-      <w:bookmarkStart w:colFirst="0" w:colLast="0" w:name="_1t3h5sf" w:id="8"/>
-      <w:bookmarkEnd w:id="8"/>
-      <w:r>
-        <w:rPr>
-          <w:rtl w:val="0"/>
-        </w:rPr>
-        <w:t xml:space="preserve">Victory/Lose Conditions</w:t>
-      </w:r>
-      <w:r>
-        <w:rPr>
-          <w:rtl w:val="0"/>
-        </w:rPr>
-      </w:r>
-    </w:p>
-    <w:p>
-      <w:pPr>
-        <w:rPr>
-          <w:color w:val="c12424"/>
-        </w:rPr>
-      </w:pPr>
-      <w:r>
-        <w:rPr>
-          <w:color w:val="c12424"/>
-          <w:rtl w:val="0"/>
-        </w:rPr>
-        <w:t xml:space="preserve">[This section should be where you describe all the different scenarios that could end a segment of gameplay. For instance, if the game were about a brawl between players in a battle-royale game I might say the victory condition is when the players left in the game are all on the same team then that team wins.]</w:t>
+          <w:color w:val="C12424"/>
+        </w:rPr>
+      </w:pPr>
+      <w:bookmarkStart w:id="9" w:name="_1t3h5sf" w:colFirst="0" w:colLast="0"/>
+      <w:bookmarkEnd w:id="9"/>
+      <w:r>
+        <w:t>Victory/Lose Conditions</w:t>
+      </w:r>
+    </w:p>
+    <w:p>
+      <w:pPr>
+        <w:rPr>
+          <w:color w:val="C12424"/>
+        </w:rPr>
+      </w:pPr>
+      <w:r>
+        <w:rPr>
+          <w:color w:val="C12424"/>
+        </w:rPr>
+        <w:t>[This section should be where you describe all the different scenarios that could end a segment of gameplay. For instance, if the game were about a brawl between players in a battle-</w:t>
+      </w:r>
+      <w:proofErr w:type="spellStart"/>
+      <w:r>
+        <w:rPr>
+          <w:color w:val="C12424"/>
+        </w:rPr>
+        <w:t>royale</w:t>
+      </w:r>
+      <w:proofErr w:type="spellEnd"/>
+      <w:r>
+        <w:rPr>
+          <w:color w:val="C12424"/>
+        </w:rPr>
+        <w:t xml:space="preserve"> game I might say the victory condition </w:t>
+      </w:r>
+      <w:r>
+        <w:rPr>
+          <w:color w:val="C12424"/>
+        </w:rPr>
+        <w:t>is when the players left in the game are all on the same team then that team wins.]</w:t>
       </w:r>
     </w:p>
     <w:p>
       <w:pPr>
         <w:pStyle w:val="Heading1"/>
-        <w:rPr/>
-      </w:pPr>
-      <w:bookmarkStart w:colFirst="0" w:colLast="0" w:name="_2s8eyo1" w:id="9"/>
-      <w:bookmarkEnd w:id="9"/>
-      <w:r>
-        <w:rPr>
-          <w:rtl w:val="0"/>
-        </w:rPr>
-        <w:t xml:space="preserve">Target Audience</w:t>
-      </w:r>
-    </w:p>
-    <w:p>
-      <w:pPr>
-        <w:rPr>
-          <w:color w:val="c12424"/>
-        </w:rPr>
-      </w:pPr>
-      <w:r>
-        <w:rPr>
-          <w:color w:val="c12424"/>
-          <w:rtl w:val="0"/>
-        </w:rPr>
-        <w:t xml:space="preserve">[Describe the target audience of your game. Be specific about the demographics that the game should appeal to as well as the target ESRB rating. Note that for this project the game must not exceed a rating of E10+]</w:t>
-      </w:r>
-    </w:p>
-    <w:p>
-      <w:pPr>
-        <w:rPr/>
-      </w:pPr>
-      <w:r>
-        <w:rPr>
-          <w:rtl w:val="0"/>
-        </w:rPr>
-      </w:r>
-    </w:p>
+      </w:pPr>
+      <w:bookmarkStart w:id="10" w:name="_2s8eyo1" w:colFirst="0" w:colLast="0"/>
+      <w:bookmarkEnd w:id="10"/>
+      <w:r>
+        <w:t>Target Audience</w:t>
+      </w:r>
+    </w:p>
+    <w:p>
+      <w:pPr>
+        <w:rPr>
+          <w:color w:val="C12424"/>
+        </w:rPr>
+      </w:pPr>
+      <w:r>
+        <w:rPr>
+          <w:color w:val="C12424"/>
+        </w:rPr>
+        <w:t>[Describe the target audience of your game. Be specific about the demographics that the game should appeal to as well as the target ESRB rating. Note that f</w:t>
+      </w:r>
+      <w:r>
+        <w:rPr>
+          <w:color w:val="C12424"/>
+        </w:rPr>
+        <w:t>or this project the game must not exceed a rating of E10+]</w:t>
+      </w:r>
+    </w:p>
+    <w:p/>
     <w:sectPr>
-      <w:pgSz w:h="15840" w:w="12240"/>
-      <w:pgMar w:bottom="1440" w:top="1440" w:left="1440" w:right="1440" w:header="0" w:footer="360"/>
+      <w:pgSz w:w="12240" w:h="15840"/>
+      <w:pgMar w:top="1440" w:right="1440" w:bottom="1440" w:left="1440" w:header="0" w:footer="360" w:gutter="0"/>
       <w:pgNumType w:start="1"/>
+      <w:cols w:space="720"/>
     </w:sectPr>
   </w:body>
 </w:document>
 </file>
 
-<file path=word/numbering.xml><?xml version="1.0" encoding="utf-8"?>
-<w:numbering xmlns:mc="http://schemas.openxmlformats.org/markup-compatibility/2006" xmlns:o="urn:schemas-microsoft-com:office:office" xmlns:r="http://schemas.openxmlformats.org/officeDocument/2006/relationships" xmlns:m="http://schemas.openxmlformats.org/officeDocument/2006/math" xmlns:v="urn:schemas-microsoft-com:vml" xmlns:wp="http://schemas.openxmlformats.org/drawingml/2006/wordprocessingDrawing" xmlns:w10="urn:schemas-microsoft-com:office:word" xmlns:w="http://schemas.openxmlformats.org/wordprocessingml/2006/main" xmlns:wne="http://schemas.microsoft.com/office/word/2006/wordml" xmlns:sl="http://schemas.openxmlformats.org/schemaLibrary/2006/main" xmlns:a="http://schemas.openxmlformats.org/drawingml/2006/main" xmlns:pic="http://schemas.openxmlformats.org/drawingml/2006/picture" xmlns:c="http://schemas.openxmlformats.org/drawingml/2006/chart" xmlns:lc="http://schemas.openxmlformats.org/drawingml/2006/lockedCanvas" xmlns:dgm="http://schemas.openxmlformats.org/drawingml/2006/diagram" xmlns:wps="http://schemas.microsoft.com/office/word/2010/wordprocessingShape" xmlns:wpg="http://schemas.microsoft.com/office/word/2010/wordprocessingGroup" xmlns:w14="http://schemas.microsoft.com/office/word/2010/wordml" xmlns:w15="http://schemas.microsoft.com/office/word/2012/wordml"/>
-</file>
-
 <file path=word/styles.xml><?xml version="1.0" encoding="utf-8"?>
-<w:styles xmlns:mc="http://schemas.openxmlformats.org/markup-compatibility/2006" xmlns:o="urn:schemas-microsoft-com:office:office" xmlns:r="http://schemas.openxmlformats.org/officeDocument/2006/relationships" xmlns:m="http://schemas.openxmlformats.org/officeDocument/2006/math" xmlns:v="urn:schemas-microsoft-com:vml" xmlns:wp="http://schemas.openxmlformats.org/drawingml/2006/wordprocessingDrawing" xmlns:w10="urn:schemas-microsoft-com:office:word" xmlns:w="http://schemas.openxmlformats.org/wordprocessingml/2006/main" xmlns:wne="http://schemas.microsoft.com/office/word/2006/wordml" xmlns:sl="http://schemas.openxmlformats.org/schemaLibrary/2006/main" xmlns:a="http://schemas.openxmlformats.org/drawingml/2006/main" xmlns:pic="http://schemas.openxmlformats.org/drawingml/2006/picture" xmlns:c="http://schemas.openxmlformats.org/drawingml/2006/chart" xmlns:lc="http://schemas.openxmlformats.org/drawingml/2006/lockedCanvas" xmlns:dgm="http://schemas.openxmlformats.org/drawingml/2006/diagram" xmlns:wps="http://schemas.microsoft.com/office/word/2010/wordprocessingShape" xmlns:wpg="http://schemas.microsoft.com/office/word/2010/wordprocessingGroup" xmlns:w14="http://schemas.microsoft.com/office/word/2010/wordml" xmlns:w15="http://schemas.microsoft.com/office/word/2012/wordml">
+<w:styles xmlns:mc="http://schemas.openxmlformats.org/markup-compatibility/2006" xmlns:r="http://schemas.openxmlformats.org/officeDocument/2006/relationships" xmlns:w="http://schemas.openxmlformats.org/wordprocessingml/2006/main" xmlns:w14="http://schemas.microsoft.com/office/word/2010/wordml" xmlns:w15="http://schemas.microsoft.com/office/word/2012/wordml" xmlns:w16se="http://schemas.microsoft.com/office/word/2015/wordml/symex" mc:Ignorable="w14 w15 w16se">
   <w:docDefaults>
     <w:rPrDefault>
       <w:rPr>
-        <w:rFonts w:ascii="Proxima Nova" w:cs="Proxima Nova" w:eastAsia="Proxima Nova" w:hAnsi="Proxima Nova"/>
+        <w:rFonts w:ascii="Proxima Nova" w:eastAsia="Proxima Nova" w:hAnsi="Proxima Nova" w:cs="Proxima Nova"/>
         <w:color w:val="263238"/>
         <w:sz w:val="22"/>
         <w:szCs w:val="22"/>
-        <w:lang w:val="en"/>
+        <w:lang w:val="en" w:eastAsia="en-US" w:bidi="ar-SA"/>
       </w:rPr>
     </w:rPrDefault>
     <w:pPrDefault>
@@ -296,20 +320,391 @@
       </w:pPr>
     </w:pPrDefault>
   </w:docDefaults>
-  <w:style w:type="paragraph" w:styleId="Normal" w:default="1">
-    <w:name w:val="normal"/>
-  </w:style>
-  <w:style w:type="table" w:styleId="TableNormal" w:default="1">
-    <w:name w:val="Table Normal"/>
+  <w:latentStyles w:defLockedState="0" w:defUIPriority="99" w:defSemiHidden="0" w:defUnhideWhenUsed="0" w:defQFormat="0" w:count="371">
+    <w:lsdException w:name="Normal" w:uiPriority="0" w:qFormat="1"/>
+    <w:lsdException w:name="heading 1" w:uiPriority="9" w:qFormat="1"/>
+    <w:lsdException w:name="heading 2" w:semiHidden="1" w:uiPriority="9" w:unhideWhenUsed="1" w:qFormat="1"/>
+    <w:lsdException w:name="heading 3" w:semiHidden="1" w:uiPriority="9" w:unhideWhenUsed="1" w:qFormat="1"/>
+    <w:lsdException w:name="heading 4" w:semiHidden="1" w:uiPriority="9" w:unhideWhenUsed="1" w:qFormat="1"/>
+    <w:lsdException w:name="heading 5" w:semiHidden="1" w:uiPriority="9" w:unhideWhenUsed="1" w:qFormat="1"/>
+    <w:lsdException w:name="heading 6" w:semiHidden="1" w:uiPriority="9" w:unhideWhenUsed="1" w:qFormat="1"/>
+    <w:lsdException w:name="heading 7" w:semiHidden="1" w:uiPriority="9" w:unhideWhenUsed="1" w:qFormat="1"/>
+    <w:lsdException w:name="heading 8" w:semiHidden="1" w:uiPriority="9" w:unhideWhenUsed="1" w:qFormat="1"/>
+    <w:lsdException w:name="heading 9" w:semiHidden="1" w:uiPriority="9" w:unhideWhenUsed="1" w:qFormat="1"/>
+    <w:lsdException w:name="index 1" w:semiHidden="1" w:unhideWhenUsed="1"/>
+    <w:lsdException w:name="index 2" w:semiHidden="1" w:unhideWhenUsed="1"/>
+    <w:lsdException w:name="index 3" w:semiHidden="1" w:unhideWhenUsed="1"/>
+    <w:lsdException w:name="index 4" w:semiHidden="1" w:unhideWhenUsed="1"/>
+    <w:lsdException w:name="index 5" w:semiHidden="1" w:unhideWhenUsed="1"/>
+    <w:lsdException w:name="index 6" w:semiHidden="1" w:unhideWhenUsed="1"/>
+    <w:lsdException w:name="index 7" w:semiHidden="1" w:unhideWhenUsed="1"/>
+    <w:lsdException w:name="index 8" w:semiHidden="1" w:unhideWhenUsed="1"/>
+    <w:lsdException w:name="index 9" w:semiHidden="1" w:unhideWhenUsed="1"/>
+    <w:lsdException w:name="toc 1" w:semiHidden="1" w:uiPriority="39" w:unhideWhenUsed="1"/>
+    <w:lsdException w:name="toc 2" w:semiHidden="1" w:uiPriority="39" w:unhideWhenUsed="1"/>
+    <w:lsdException w:name="toc 3" w:semiHidden="1" w:uiPriority="39" w:unhideWhenUsed="1"/>
+    <w:lsdException w:name="toc 4" w:semiHidden="1" w:uiPriority="39" w:unhideWhenUsed="1"/>
+    <w:lsdException w:name="toc 5" w:semiHidden="1" w:uiPriority="39" w:unhideWhenUsed="1"/>
+    <w:lsdException w:name="toc 6" w:semiHidden="1" w:uiPriority="39" w:unhideWhenUsed="1"/>
+    <w:lsdException w:name="toc 7" w:semiHidden="1" w:uiPriority="39" w:unhideWhenUsed="1"/>
+    <w:lsdException w:name="toc 8" w:semiHidden="1" w:uiPriority="39" w:unhideWhenUsed="1"/>
+    <w:lsdException w:name="toc 9" w:semiHidden="1" w:uiPriority="39" w:unhideWhenUsed="1"/>
+    <w:lsdException w:name="Normal Indent" w:semiHidden="1" w:unhideWhenUsed="1"/>
+    <w:lsdException w:name="footnote text" w:semiHidden="1" w:unhideWhenUsed="1"/>
+    <w:lsdException w:name="annotation text" w:semiHidden="1" w:unhideWhenUsed="1"/>
+    <w:lsdException w:name="header" w:semiHidden="1" w:unhideWhenUsed="1"/>
+    <w:lsdException w:name="footer" w:semiHidden="1" w:unhideWhenUsed="1"/>
+    <w:lsdException w:name="index heading" w:semiHidden="1" w:unhideWhenUsed="1"/>
+    <w:lsdException w:name="caption" w:semiHidden="1" w:uiPriority="35" w:unhideWhenUsed="1" w:qFormat="1"/>
+    <w:lsdException w:name="table of figures" w:semiHidden="1" w:unhideWhenUsed="1"/>
+    <w:lsdException w:name="envelope address" w:semiHidden="1" w:unhideWhenUsed="1"/>
+    <w:lsdException w:name="envelope return" w:semiHidden="1" w:unhideWhenUsed="1"/>
+    <w:lsdException w:name="footnote reference" w:semiHidden="1" w:unhideWhenUsed="1"/>
+    <w:lsdException w:name="annotation reference" w:semiHidden="1" w:unhideWhenUsed="1"/>
+    <w:lsdException w:name="line number" w:semiHidden="1" w:unhideWhenUsed="1"/>
+    <w:lsdException w:name="page number" w:semiHidden="1" w:unhideWhenUsed="1"/>
+    <w:lsdException w:name="endnote reference" w:semiHidden="1" w:unhideWhenUsed="1"/>
+    <w:lsdException w:name="endnote text" w:semiHidden="1" w:unhideWhenUsed="1"/>
+    <w:lsdException w:name="table of authorities" w:semiHidden="1" w:unhideWhenUsed="1"/>
+    <w:lsdException w:name="macro" w:semiHidden="1" w:unhideWhenUsed="1"/>
+    <w:lsdException w:name="toa heading" w:semiHidden="1" w:unhideWhenUsed="1"/>
+    <w:lsdException w:name="List" w:semiHidden="1" w:unhideWhenUsed="1"/>
+    <w:lsdException w:name="List Bullet" w:semiHidden="1" w:unhideWhenUsed="1"/>
+    <w:lsdException w:name="List Number" w:semiHidden="1" w:unhideWhenUsed="1"/>
+    <w:lsdException w:name="List 2" w:semiHidden="1" w:unhideWhenUsed="1"/>
+    <w:lsdException w:name="List 3" w:semiHidden="1" w:unhideWhenUsed="1"/>
+    <w:lsdException w:name="List 4" w:semiHidden="1" w:unhideWhenUsed="1"/>
+    <w:lsdException w:name="List 5" w:semiHidden="1" w:unhideWhenUsed="1"/>
+    <w:lsdException w:name="List Bullet 2" w:semiHidden="1" w:unhideWhenUsed="1"/>
+    <w:lsdException w:name="List Bullet 3" w:semiHidden="1" w:unhideWhenUsed="1"/>
+    <w:lsdException w:name="List Bullet 4" w:semiHidden="1" w:unhideWhenUsed="1"/>
+    <w:lsdException w:name="List Bullet 5" w:semiHidden="1" w:unhideWhenUsed="1"/>
+    <w:lsdException w:name="List Number 2" w:semiHidden="1" w:unhideWhenUsed="1"/>
+    <w:lsdException w:name="List Number 3" w:semiHidden="1" w:unhideWhenUsed="1"/>
+    <w:lsdException w:name="List Number 4" w:semiHidden="1" w:unhideWhenUsed="1"/>
+    <w:lsdException w:name="List Number 5" w:semiHidden="1" w:unhideWhenUsed="1"/>
+    <w:lsdException w:name="Title" w:uiPriority="10" w:qFormat="1"/>
+    <w:lsdException w:name="Closing" w:semiHidden="1" w:unhideWhenUsed="1"/>
+    <w:lsdException w:name="Signature" w:semiHidden="1" w:unhideWhenUsed="1"/>
+    <w:lsdException w:name="Default Paragraph Font" w:semiHidden="1" w:uiPriority="1" w:unhideWhenUsed="1"/>
+    <w:lsdException w:name="Body Text" w:semiHidden="1" w:unhideWhenUsed="1"/>
+    <w:lsdException w:name="Body Text Indent" w:semiHidden="1" w:unhideWhenUsed="1"/>
+    <w:lsdException w:name="List Continue" w:semiHidden="1" w:unhideWhenUsed="1"/>
+    <w:lsdException w:name="List Continue 2" w:semiHidden="1" w:unhideWhenUsed="1"/>
+    <w:lsdException w:name="List Continue 3" w:semiHidden="1" w:unhideWhenUsed="1"/>
+    <w:lsdException w:name="List Continue 4" w:semiHidden="1" w:unhideWhenUsed="1"/>
+    <w:lsdException w:name="List Continue 5" w:semiHidden="1" w:unhideWhenUsed="1"/>
+    <w:lsdException w:name="Message Header" w:semiHidden="1" w:unhideWhenUsed="1"/>
+    <w:lsdException w:name="Subtitle" w:uiPriority="11" w:qFormat="1"/>
+    <w:lsdException w:name="Salutation" w:semiHidden="1" w:unhideWhenUsed="1"/>
+    <w:lsdException w:name="Date" w:semiHidden="1" w:unhideWhenUsed="1"/>
+    <w:lsdException w:name="Body Text First Indent" w:semiHidden="1" w:unhideWhenUsed="1"/>
+    <w:lsdException w:name="Body Text First Indent 2" w:semiHidden="1" w:unhideWhenUsed="1"/>
+    <w:lsdException w:name="Note Heading" w:semiHidden="1" w:unhideWhenUsed="1"/>
+    <w:lsdException w:name="Body Text 2" w:semiHidden="1" w:unhideWhenUsed="1"/>
+    <w:lsdException w:name="Body Text 3" w:semiHidden="1" w:unhideWhenUsed="1"/>
+    <w:lsdException w:name="Body Text Indent 2" w:semiHidden="1" w:unhideWhenUsed="1"/>
+    <w:lsdException w:name="Body Text Indent 3" w:semiHidden="1" w:unhideWhenUsed="1"/>
+    <w:lsdException w:name="Block Text" w:semiHidden="1" w:unhideWhenUsed="1"/>
+    <w:lsdException w:name="Hyperlink" w:semiHidden="1" w:unhideWhenUsed="1"/>
+    <w:lsdException w:name="FollowedHyperlink" w:semiHidden="1" w:unhideWhenUsed="1"/>
+    <w:lsdException w:name="Strong" w:uiPriority="22" w:qFormat="1"/>
+    <w:lsdException w:name="Emphasis" w:uiPriority="20" w:qFormat="1"/>
+    <w:lsdException w:name="Document Map" w:semiHidden="1" w:unhideWhenUsed="1"/>
+    <w:lsdException w:name="Plain Text" w:semiHidden="1" w:unhideWhenUsed="1"/>
+    <w:lsdException w:name="E-mail Signature" w:semiHidden="1" w:unhideWhenUsed="1"/>
+    <w:lsdException w:name="HTML Top of Form" w:semiHidden="1" w:unhideWhenUsed="1"/>
+    <w:lsdException w:name="HTML Bottom of Form" w:semiHidden="1" w:unhideWhenUsed="1"/>
+    <w:lsdException w:name="Normal (Web)" w:semiHidden="1" w:unhideWhenUsed="1"/>
+    <w:lsdException w:name="HTML Acronym" w:semiHidden="1" w:unhideWhenUsed="1"/>
+    <w:lsdException w:name="HTML Address" w:semiHidden="1" w:unhideWhenUsed="1"/>
+    <w:lsdException w:name="HTML Cite" w:semiHidden="1" w:unhideWhenUsed="1"/>
+    <w:lsdException w:name="HTML Code" w:semiHidden="1" w:unhideWhenUsed="1"/>
+    <w:lsdException w:name="HTML Definition" w:semiHidden="1" w:unhideWhenUsed="1"/>
+    <w:lsdException w:name="HTML Keyboard" w:semiHidden="1" w:unhideWhenUsed="1"/>
+    <w:lsdException w:name="HTML Preformatted" w:semiHidden="1" w:unhideWhenUsed="1"/>
+    <w:lsdException w:name="HTML Sample" w:semiHidden="1" w:unhideWhenUsed="1"/>
+    <w:lsdException w:name="HTML Typewriter" w:semiHidden="1" w:unhideWhenUsed="1"/>
+    <w:lsdException w:name="HTML Variable" w:semiHidden="1" w:unhideWhenUsed="1"/>
+    <w:lsdException w:name="Normal Table" w:semiHidden="1" w:unhideWhenUsed="1"/>
+    <w:lsdException w:name="annotation subject" w:semiHidden="1" w:unhideWhenUsed="1"/>
+    <w:lsdException w:name="No List" w:semiHidden="1" w:unhideWhenUsed="1"/>
+    <w:lsdException w:name="Outline List 1" w:semiHidden="1" w:unhideWhenUsed="1"/>
+    <w:lsdException w:name="Outline List 2" w:semiHidden="1" w:unhideWhenUsed="1"/>
+    <w:lsdException w:name="Outline List 3" w:semiHidden="1" w:unhideWhenUsed="1"/>
+    <w:lsdException w:name="Table Simple 1" w:semiHidden="1" w:unhideWhenUsed="1"/>
+    <w:lsdException w:name="Table Simple 2" w:semiHidden="1" w:unhideWhenUsed="1"/>
+    <w:lsdException w:name="Table Simple 3" w:semiHidden="1" w:unhideWhenUsed="1"/>
+    <w:lsdException w:name="Table Classic 1" w:semiHidden="1" w:unhideWhenUsed="1"/>
+    <w:lsdException w:name="Table Classic 2" w:semiHidden="1" w:unhideWhenUsed="1"/>
+    <w:lsdException w:name="Table Classic 3" w:semiHidden="1" w:unhideWhenUsed="1"/>
+    <w:lsdException w:name="Table Classic 4" w:semiHidden="1" w:unhideWhenUsed="1"/>
+    <w:lsdException w:name="Table Colorful 1" w:semiHidden="1" w:unhideWhenUsed="1"/>
+    <w:lsdException w:name="Table Colorful 2" w:semiHidden="1" w:unhideWhenUsed="1"/>
+    <w:lsdException w:name="Table Colorful 3" w:semiHidden="1" w:unhideWhenUsed="1"/>
+    <w:lsdException w:name="Table Columns 1" w:semiHidden="1" w:unhideWhenUsed="1"/>
+    <w:lsdException w:name="Table Columns 2" w:semiHidden="1" w:unhideWhenUsed="1"/>
+    <w:lsdException w:name="Table Columns 3" w:semiHidden="1" w:unhideWhenUsed="1"/>
+    <w:lsdException w:name="Table Columns 4" w:semiHidden="1" w:unhideWhenUsed="1"/>
+    <w:lsdException w:name="Table Columns 5" w:semiHidden="1" w:unhideWhenUsed="1"/>
+    <w:lsdException w:name="Table Grid 1" w:semiHidden="1" w:unhideWhenUsed="1"/>
+    <w:lsdException w:name="Table Grid 2" w:semiHidden="1" w:unhideWhenUsed="1"/>
+    <w:lsdException w:name="Table Grid 3" w:semiHidden="1" w:unhideWhenUsed="1"/>
+    <w:lsdException w:name="Table Grid 4" w:semiHidden="1" w:unhideWhenUsed="1"/>
+    <w:lsdException w:name="Table Grid 5" w:semiHidden="1" w:unhideWhenUsed="1"/>
+    <w:lsdException w:name="Table Grid 6" w:semiHidden="1" w:unhideWhenUsed="1"/>
+    <w:lsdException w:name="Table Grid 7" w:semiHidden="1" w:unhideWhenUsed="1"/>
+    <w:lsdException w:name="Table Grid 8" w:semiHidden="1" w:unhideWhenUsed="1"/>
+    <w:lsdException w:name="Table List 1" w:semiHidden="1" w:unhideWhenUsed="1"/>
+    <w:lsdException w:name="Table List 2" w:semiHidden="1" w:unhideWhenUsed="1"/>
+    <w:lsdException w:name="Table List 3" w:semiHidden="1" w:unhideWhenUsed="1"/>
+    <w:lsdException w:name="Table List 4" w:semiHidden="1" w:unhideWhenUsed="1"/>
+    <w:lsdException w:name="Table List 5" w:semiHidden="1" w:unhideWhenUsed="1"/>
+    <w:lsdException w:name="Table List 6" w:semiHidden="1" w:unhideWhenUsed="1"/>
+    <w:lsdException w:name="Table List 7" w:semiHidden="1" w:unhideWhenUsed="1"/>
+    <w:lsdException w:name="Table List 8" w:semiHidden="1" w:unhideWhenUsed="1"/>
+    <w:lsdException w:name="Table 3D effects 1" w:semiHidden="1" w:unhideWhenUsed="1"/>
+    <w:lsdException w:name="Table 3D effects 2" w:semiHidden="1" w:unhideWhenUsed="1"/>
+    <w:lsdException w:name="Table 3D effects 3" w:semiHidden="1" w:unhideWhenUsed="1"/>
+    <w:lsdException w:name="Table Contemporary" w:semiHidden="1" w:unhideWhenUsed="1"/>
+    <w:lsdException w:name="Table Elegant" w:semiHidden="1" w:unhideWhenUsed="1"/>
+    <w:lsdException w:name="Table Professional" w:semiHidden="1" w:unhideWhenUsed="1"/>
+    <w:lsdException w:name="Table Subtle 1" w:semiHidden="1" w:unhideWhenUsed="1"/>
+    <w:lsdException w:name="Table Subtle 2" w:semiHidden="1" w:unhideWhenUsed="1"/>
+    <w:lsdException w:name="Table Web 1" w:semiHidden="1" w:unhideWhenUsed="1"/>
+    <w:lsdException w:name="Table Web 2" w:semiHidden="1" w:unhideWhenUsed="1"/>
+    <w:lsdException w:name="Table Web 3" w:semiHidden="1" w:unhideWhenUsed="1"/>
+    <w:lsdException w:name="Balloon Text" w:semiHidden="1" w:unhideWhenUsed="1"/>
+    <w:lsdException w:name="Table Grid" w:uiPriority="39"/>
+    <w:lsdException w:name="Table Theme" w:semiHidden="1" w:unhideWhenUsed="1"/>
+    <w:lsdException w:name="Placeholder Text" w:semiHidden="1"/>
+    <w:lsdException w:name="No Spacing" w:uiPriority="1" w:qFormat="1"/>
+    <w:lsdException w:name="Light Shading" w:uiPriority="60"/>
+    <w:lsdException w:name="Light List" w:uiPriority="61"/>
+    <w:lsdException w:name="Light Grid" w:uiPriority="62"/>
+    <w:lsdException w:name="Medium Shading 1" w:uiPriority="63"/>
+    <w:lsdException w:name="Medium Shading 2" w:uiPriority="64"/>
+    <w:lsdException w:name="Medium List 1" w:uiPriority="65"/>
+    <w:lsdException w:name="Medium List 2" w:uiPriority="66"/>
+    <w:lsdException w:name="Medium Grid 1" w:uiPriority="67"/>
+    <w:lsdException w:name="Medium Grid 2" w:uiPriority="68"/>
+    <w:lsdException w:name="Medium Grid 3" w:uiPriority="69"/>
+    <w:lsdException w:name="Dark List" w:uiPriority="70"/>
+    <w:lsdException w:name="Colorful Shading" w:uiPriority="71"/>
+    <w:lsdException w:name="Colorful List" w:uiPriority="72"/>
+    <w:lsdException w:name="Colorful Grid" w:uiPriority="73"/>
+    <w:lsdException w:name="Light Shading Accent 1" w:uiPriority="60"/>
+    <w:lsdException w:name="Light List Accent 1" w:uiPriority="61"/>
+    <w:lsdException w:name="Light Grid Accent 1" w:uiPriority="62"/>
+    <w:lsdException w:name="Medium Shading 1 Accent 1" w:uiPriority="63"/>
+    <w:lsdException w:name="Medium Shading 2 Accent 1" w:uiPriority="64"/>
+    <w:lsdException w:name="Medium List 1 Accent 1" w:uiPriority="65"/>
+    <w:lsdException w:name="Revision" w:semiHidden="1"/>
+    <w:lsdException w:name="List Paragraph" w:uiPriority="34" w:qFormat="1"/>
+    <w:lsdException w:name="Quote" w:uiPriority="29" w:qFormat="1"/>
+    <w:lsdException w:name="Intense Quote" w:uiPriority="30" w:qFormat="1"/>
+    <w:lsdException w:name="Medium List 2 Accent 1" w:uiPriority="66"/>
+    <w:lsdException w:name="Medium Grid 1 Accent 1" w:uiPriority="67"/>
+    <w:lsdException w:name="Medium Grid 2 Accent 1" w:uiPriority="68"/>
+    <w:lsdException w:name="Medium Grid 3 Accent 1" w:uiPriority="69"/>
+    <w:lsdException w:name="Dark List Accent 1" w:uiPriority="70"/>
+    <w:lsdException w:name="Colorful Shading Accent 1" w:uiPriority="71"/>
+    <w:lsdException w:name="Colorful List Accent 1" w:uiPriority="72"/>
+    <w:lsdException w:name="Colorful Grid Accent 1" w:uiPriority="73"/>
+    <w:lsdException w:name="Light Shading Accent 2" w:uiPriority="60"/>
+    <w:lsdException w:name="Light List Accent 2" w:uiPriority="61"/>
+    <w:lsdException w:name="Light Grid Accent 2" w:uiPriority="62"/>
+    <w:lsdException w:name="Medium Shading 1 Accent 2" w:uiPriority="63"/>
+    <w:lsdException w:name="Medium Shading 2 Accent 2" w:uiPriority="64"/>
+    <w:lsdException w:name="Medium List 1 Accent 2" w:uiPriority="65"/>
+    <w:lsdException w:name="Medium List 2 Accent 2" w:uiPriority="66"/>
+    <w:lsdException w:name="Medium Grid 1 Accent 2" w:uiPriority="67"/>
+    <w:lsdException w:name="Medium Grid 2 Accent 2" w:uiPriority="68"/>
+    <w:lsdException w:name="Medium Grid 3 Accent 2" w:uiPriority="69"/>
+    <w:lsdException w:name="Dark List Accent 2" w:uiPriority="70"/>
+    <w:lsdException w:name="Colorful Shading Accent 2" w:uiPriority="71"/>
+    <w:lsdException w:name="Colorful List Accent 2" w:uiPriority="72"/>
+    <w:lsdException w:name="Colorful Grid Accent 2" w:uiPriority="73"/>
+    <w:lsdException w:name="Light Shading Accent 3" w:uiPriority="60"/>
+    <w:lsdException w:name="Light List Accent 3" w:uiPriority="61"/>
+    <w:lsdException w:name="Light Grid Accent 3" w:uiPriority="62"/>
+    <w:lsdException w:name="Medium Shading 1 Accent 3" w:uiPriority="63"/>
+    <w:lsdException w:name="Medium Shading 2 Accent 3" w:uiPriority="64"/>
+    <w:lsdException w:name="Medium List 1 Accent 3" w:uiPriority="65"/>
+    <w:lsdException w:name="Medium List 2 Accent 3" w:uiPriority="66"/>
+    <w:lsdException w:name="Medium Grid 1 Accent 3" w:uiPriority="67"/>
+    <w:lsdException w:name="Medium Grid 2 Accent 3" w:uiPriority="68"/>
+    <w:lsdException w:name="Medium Grid 3 Accent 3" w:uiPriority="69"/>
+    <w:lsdException w:name="Dark List Accent 3" w:uiPriority="70"/>
+    <w:lsdException w:name="Colorful Shading Accent 3" w:uiPriority="71"/>
+    <w:lsdException w:name="Colorful List Accent 3" w:uiPriority="72"/>
+    <w:lsdException w:name="Colorful Grid Accent 3" w:uiPriority="73"/>
+    <w:lsdException w:name="Light Shading Accent 4" w:uiPriority="60"/>
+    <w:lsdException w:name="Light List Accent 4" w:uiPriority="61"/>
+    <w:lsdException w:name="Light Grid Accent 4" w:uiPriority="62"/>
+    <w:lsdException w:name="Medium Shading 1 Accent 4" w:uiPriority="63"/>
+    <w:lsdException w:name="Medium Shading 2 Accent 4" w:uiPriority="64"/>
+    <w:lsdException w:name="Medium List 1 Accent 4" w:uiPriority="65"/>
+    <w:lsdException w:name="Medium List 2 Accent 4" w:uiPriority="66"/>
+    <w:lsdException w:name="Medium Grid 1 Accent 4" w:uiPriority="67"/>
+    <w:lsdException w:name="Medium Grid 2 Accent 4" w:uiPriority="68"/>
+    <w:lsdException w:name="Medium Grid 3 Accent 4" w:uiPriority="69"/>
+    <w:lsdException w:name="Dark List Accent 4" w:uiPriority="70"/>
+    <w:lsdException w:name="Colorful Shading Accent 4" w:uiPriority="71"/>
+    <w:lsdException w:name="Colorful List Accent 4" w:uiPriority="72"/>
+    <w:lsdException w:name="Colorful Grid Accent 4" w:uiPriority="73"/>
+    <w:lsdException w:name="Light Shading Accent 5" w:uiPriority="60"/>
+    <w:lsdException w:name="Light List Accent 5" w:uiPriority="61"/>
+    <w:lsdException w:name="Light Grid Accent 5" w:uiPriority="62"/>
+    <w:lsdException w:name="Medium Shading 1 Accent 5" w:uiPriority="63"/>
+    <w:lsdException w:name="Medium Shading 2 Accent 5" w:uiPriority="64"/>
+    <w:lsdException w:name="Medium List 1 Accent 5" w:uiPriority="65"/>
+    <w:lsdException w:name="Medium List 2 Accent 5" w:uiPriority="66"/>
+    <w:lsdException w:name="Medium Grid 1 Accent 5" w:uiPriority="67"/>
+    <w:lsdException w:name="Medium Grid 2 Accent 5" w:uiPriority="68"/>
+    <w:lsdException w:name="Medium Grid 3 Accent 5" w:uiPriority="69"/>
+    <w:lsdException w:name="Dark List Accent 5" w:uiPriority="70"/>
+    <w:lsdException w:name="Colorful Shading Accent 5" w:uiPriority="71"/>
+    <w:lsdException w:name="Colorful List Accent 5" w:uiPriority="72"/>
+    <w:lsdException w:name="Colorful Grid Accent 5" w:uiPriority="73"/>
+    <w:lsdException w:name="Light Shading Accent 6" w:uiPriority="60"/>
+    <w:lsdException w:name="Light List Accent 6" w:uiPriority="61"/>
+    <w:lsdException w:name="Light Grid Accent 6" w:uiPriority="62"/>
+    <w:lsdException w:name="Medium Shading 1 Accent 6" w:uiPriority="63"/>
+    <w:lsdException w:name="Medium Shading 2 Accent 6" w:uiPriority="64"/>
+    <w:lsdException w:name="Medium List 1 Accent 6" w:uiPriority="65"/>
+    <w:lsdException w:name="Medium List 2 Accent 6" w:uiPriority="66"/>
+    <w:lsdException w:name="Medium Grid 1 Accent 6" w:uiPriority="67"/>
+    <w:lsdException w:name="Medium Grid 2 Accent 6" w:uiPriority="68"/>
+    <w:lsdException w:name="Medium Grid 3 Accent 6" w:uiPriority="69"/>
+    <w:lsdException w:name="Dark List Accent 6" w:uiPriority="70"/>
+    <w:lsdException w:name="Colorful Shading Accent 6" w:uiPriority="71"/>
+    <w:lsdException w:name="Colorful List Accent 6" w:uiPriority="72"/>
+    <w:lsdException w:name="Colorful Grid Accent 6" w:uiPriority="73"/>
+    <w:lsdException w:name="Subtle Emphasis" w:uiPriority="19" w:qFormat="1"/>
+    <w:lsdException w:name="Intense Emphasis" w:uiPriority="21" w:qFormat="1"/>
+    <w:lsdException w:name="Subtle Reference" w:uiPriority="31" w:qFormat="1"/>
+    <w:lsdException w:name="Intense Reference" w:uiPriority="32" w:qFormat="1"/>
+    <w:lsdException w:name="Book Title" w:uiPriority="33" w:qFormat="1"/>
+    <w:lsdException w:name="Bibliography" w:semiHidden="1" w:uiPriority="37" w:unhideWhenUsed="1"/>
+    <w:lsdException w:name="TOC Heading" w:semiHidden="1" w:uiPriority="39" w:unhideWhenUsed="1" w:qFormat="1"/>
+    <w:lsdException w:name="Plain Table 1" w:uiPriority="41"/>
+    <w:lsdException w:name="Plain Table 2" w:uiPriority="42"/>
+    <w:lsdException w:name="Plain Table 3" w:uiPriority="43"/>
+    <w:lsdException w:name="Plain Table 4" w:uiPriority="44"/>
+    <w:lsdException w:name="Plain Table 5" w:uiPriority="45"/>
+    <w:lsdException w:name="Grid Table Light" w:uiPriority="40"/>
+    <w:lsdException w:name="Grid Table 1 Light" w:uiPriority="46"/>
+    <w:lsdException w:name="Grid Table 2" w:uiPriority="47"/>
+    <w:lsdException w:name="Grid Table 3" w:uiPriority="48"/>
+    <w:lsdException w:name="Grid Table 4" w:uiPriority="49"/>
+    <w:lsdException w:name="Grid Table 5 Dark" w:uiPriority="50"/>
+    <w:lsdException w:name="Grid Table 6 Colorful" w:uiPriority="51"/>
+    <w:lsdException w:name="Grid Table 7 Colorful" w:uiPriority="52"/>
+    <w:lsdException w:name="Grid Table 1 Light Accent 1" w:uiPriority="46"/>
+    <w:lsdException w:name="Grid Table 2 Accent 1" w:uiPriority="47"/>
+    <w:lsdException w:name="Grid Table 3 Accent 1" w:uiPriority="48"/>
+    <w:lsdException w:name="Grid Table 4 Accent 1" w:uiPriority="49"/>
+    <w:lsdException w:name="Grid Table 5 Dark Accent 1" w:uiPriority="50"/>
+    <w:lsdException w:name="Grid Table 6 Colorful Accent 1" w:uiPriority="51"/>
+    <w:lsdException w:name="Grid Table 7 Colorful Accent 1" w:uiPriority="52"/>
+    <w:lsdException w:name="Grid Table 1 Light Accent 2" w:uiPriority="46"/>
+    <w:lsdException w:name="Grid Table 2 Accent 2" w:uiPriority="47"/>
+    <w:lsdException w:name="Grid Table 3 Accent 2" w:uiPriority="48"/>
+    <w:lsdException w:name="Grid Table 4 Accent 2" w:uiPriority="49"/>
+    <w:lsdException w:name="Grid Table 5 Dark Accent 2" w:uiPriority="50"/>
+    <w:lsdException w:name="Grid Table 6 Colorful Accent 2" w:uiPriority="51"/>
+    <w:lsdException w:name="Grid Table 7 Colorful Accent 2" w:uiPriority="52"/>
+    <w:lsdException w:name="Grid Table 1 Light Accent 3" w:uiPriority="46"/>
+    <w:lsdException w:name="Grid Table 2 Accent 3" w:uiPriority="47"/>
+    <w:lsdException w:name="Grid Table 3 Accent 3" w:uiPriority="48"/>
+    <w:lsdException w:name="Grid Table 4 Accent 3" w:uiPriority="49"/>
+    <w:lsdException w:name="Grid Table 5 Dark Accent 3" w:uiPriority="50"/>
+    <w:lsdException w:name="Grid Table 6 Colorful Accent 3" w:uiPriority="51"/>
+    <w:lsdException w:name="Grid Table 7 Colorful Accent 3" w:uiPriority="52"/>
+    <w:lsdException w:name="Grid Table 1 Light Accent 4" w:uiPriority="46"/>
+    <w:lsdException w:name="Grid Table 2 Accent 4" w:uiPriority="47"/>
+    <w:lsdException w:name="Grid Table 3 Accent 4" w:uiPriority="48"/>
+    <w:lsdException w:name="Grid Table 4 Accent 4" w:uiPriority="49"/>
+    <w:lsdException w:name="Grid Table 5 Dark Accent 4" w:uiPriority="50"/>
+    <w:lsdException w:name="Grid Table 6 Colorful Accent 4" w:uiPriority="51"/>
+    <w:lsdException w:name="Grid Table 7 Colorful Accent 4" w:uiPriority="52"/>
+    <w:lsdException w:name="Grid Table 1 Light Accent 5" w:uiPriority="46"/>
+    <w:lsdException w:name="Grid Table 2 Accent 5" w:uiPriority="47"/>
+    <w:lsdException w:name="Grid Table 3 Accent 5" w:uiPriority="48"/>
+    <w:lsdException w:name="Grid Table 4 Accent 5" w:uiPriority="49"/>
+    <w:lsdException w:name="Grid Table 5 Dark Accent 5" w:uiPriority="50"/>
+    <w:lsdException w:name="Grid Table 6 Colorful Accent 5" w:uiPriority="51"/>
+    <w:lsdException w:name="Grid Table 7 Colorful Accent 5" w:uiPriority="52"/>
+    <w:lsdException w:name="Grid Table 1 Light Accent 6" w:uiPriority="46"/>
+    <w:lsdException w:name="Grid Table 2 Accent 6" w:uiPriority="47"/>
+    <w:lsdException w:name="Grid Table 3 Accent 6" w:uiPriority="48"/>
+    <w:lsdException w:name="Grid Table 4 Accent 6" w:uiPriority="49"/>
+    <w:lsdException w:name="Grid Table 5 Dark Accent 6" w:uiPriority="50"/>
+    <w:lsdException w:name="Grid Table 6 Colorful Accent 6" w:uiPriority="51"/>
+    <w:lsdException w:name="Grid Table 7 Colorful Accent 6" w:uiPriority="52"/>
+    <w:lsdException w:name="List Table 1 Light" w:uiPriority="46"/>
+    <w:lsdException w:name="List Table 2" w:uiPriority="47"/>
+    <w:lsdException w:name="List Table 3" w:uiPriority="48"/>
+    <w:lsdException w:name="List Table 4" w:uiPriority="49"/>
+    <w:lsdException w:name="List Table 5 Dark" w:uiPriority="50"/>
+    <w:lsdException w:name="List Table 6 Colorful" w:uiPriority="51"/>
+    <w:lsdException w:name="List Table 7 Colorful" w:uiPriority="52"/>
+    <w:lsdException w:name="List Table 1 Light Accent 1" w:uiPriority="46"/>
+    <w:lsdException w:name="List Table 2 Accent 1" w:uiPriority="47"/>
+    <w:lsdException w:name="List Table 3 Accent 1" w:uiPriority="48"/>
+    <w:lsdException w:name="List Table 4 Accent 1" w:uiPriority="49"/>
+    <w:lsdException w:name="List Table 5 Dark Accent 1" w:uiPriority="50"/>
+    <w:lsdException w:name="List Table 6 Colorful Accent 1" w:uiPriority="51"/>
+    <w:lsdException w:name="List Table 7 Colorful Accent 1" w:uiPriority="52"/>
+    <w:lsdException w:name="List Table 1 Light Accent 2" w:uiPriority="46"/>
+    <w:lsdException w:name="List Table 2 Accent 2" w:uiPriority="47"/>
+    <w:lsdException w:name="List Table 3 Accent 2" w:uiPriority="48"/>
+    <w:lsdException w:name="List Table 4 Accent 2" w:uiPriority="49"/>
+    <w:lsdException w:name="List Table 5 Dark Accent 2" w:uiPriority="50"/>
+    <w:lsdException w:name="List Table 6 Colorful Accent 2" w:uiPriority="51"/>
+    <w:lsdException w:name="List Table 7 Colorful Accent 2" w:uiPriority="52"/>
+    <w:lsdException w:name="List Table 1 Light Accent 3" w:uiPriority="46"/>
+    <w:lsdException w:name="List Table 2 Accent 3" w:uiPriority="47"/>
+    <w:lsdException w:name="List Table 3 Accent 3" w:uiPriority="48"/>
+    <w:lsdException w:name="List Table 4 Accent 3" w:uiPriority="49"/>
+    <w:lsdException w:name="List Table 5 Dark Accent 3" w:uiPriority="50"/>
+    <w:lsdException w:name="List Table 6 Colorful Accent 3" w:uiPriority="51"/>
+    <w:lsdException w:name="List Table 7 Colorful Accent 3" w:uiPriority="52"/>
+    <w:lsdException w:name="List Table 1 Light Accent 4" w:uiPriority="46"/>
+    <w:lsdException w:name="List Table 2 Accent 4" w:uiPriority="47"/>
+    <w:lsdException w:name="List Table 3 Accent 4" w:uiPriority="48"/>
+    <w:lsdException w:name="List Table 4 Accent 4" w:uiPriority="49"/>
+    <w:lsdException w:name="List Table 5 Dark Accent 4" w:uiPriority="50"/>
+    <w:lsdException w:name="List Table 6 Colorful Accent 4" w:uiPriority="51"/>
+    <w:lsdException w:name="List Table 7 Colorful Accent 4" w:uiPriority="52"/>
+    <w:lsdException w:name="List Table 1 Light Accent 5" w:uiPriority="46"/>
+    <w:lsdException w:name="List Table 2 Accent 5" w:uiPriority="47"/>
+    <w:lsdException w:name="List Table 3 Accent 5" w:uiPriority="48"/>
+    <w:lsdException w:name="List Table 4 Accent 5" w:uiPriority="49"/>
+    <w:lsdException w:name="List Table 5 Dark Accent 5" w:uiPriority="50"/>
+    <w:lsdException w:name="List Table 6 Colorful Accent 5" w:uiPriority="51"/>
+    <w:lsdException w:name="List Table 7 Colorful Accent 5" w:uiPriority="52"/>
+    <w:lsdException w:name="List Table 1 Light Accent 6" w:uiPriority="46"/>
+    <w:lsdException w:name="List Table 2 Accent 6" w:uiPriority="47"/>
+    <w:lsdException w:name="List Table 3 Accent 6" w:uiPriority="48"/>
+    <w:lsdException w:name="List Table 4 Accent 6" w:uiPriority="49"/>
+    <w:lsdException w:name="List Table 5 Dark Accent 6" w:uiPriority="50"/>
+    <w:lsdException w:name="List Table 6 Colorful Accent 6" w:uiPriority="51"/>
+    <w:lsdException w:name="List Table 7 Colorful Accent 6" w:uiPriority="52"/>
+  </w:latentStyles>
+  <w:style w:type="paragraph" w:default="1" w:styleId="Normal">
+    <w:name w:val="Normal"/>
   </w:style>
   <w:style w:type="paragraph" w:styleId="Heading1">
     <w:name w:val="heading 1"/>
     <w:basedOn w:val="Normal"/>
     <w:next w:val="Normal"/>
     <w:pPr>
-      <w:keepNext w:val="1"/>
-      <w:keepLines w:val="1"/>
-      <w:spacing w:after="120" w:before="400" w:lineRule="auto"/>
+      <w:keepNext/>
+      <w:keepLines/>
+      <w:spacing w:before="400" w:after="120"/>
+      <w:outlineLvl w:val="0"/>
     </w:pPr>
     <w:rPr>
       <w:sz w:val="40"/>
@@ -321,12 +716,12 @@
     <w:basedOn w:val="Normal"/>
     <w:next w:val="Normal"/>
     <w:pPr>
-      <w:keepNext w:val="1"/>
-      <w:keepLines w:val="1"/>
-      <w:spacing w:after="120" w:before="360" w:lineRule="auto"/>
+      <w:keepNext/>
+      <w:keepLines/>
+      <w:spacing w:before="360" w:after="120"/>
+      <w:outlineLvl w:val="1"/>
     </w:pPr>
     <w:rPr>
-      <w:color w:val="263238"/>
       <w:sz w:val="32"/>
       <w:szCs w:val="32"/>
     </w:rPr>
@@ -336,9 +731,10 @@
     <w:basedOn w:val="Normal"/>
     <w:next w:val="Normal"/>
     <w:pPr>
-      <w:keepNext w:val="1"/>
-      <w:keepLines w:val="1"/>
-      <w:spacing w:after="80" w:before="320" w:lineRule="auto"/>
+      <w:keepNext/>
+      <w:keepLines/>
+      <w:spacing w:before="320" w:after="80"/>
+      <w:outlineLvl w:val="2"/>
     </w:pPr>
     <w:rPr>
       <w:color w:val="434343"/>
@@ -351,9 +747,10 @@
     <w:basedOn w:val="Normal"/>
     <w:next w:val="Normal"/>
     <w:pPr>
-      <w:keepNext w:val="1"/>
-      <w:keepLines w:val="1"/>
-      <w:spacing w:after="80" w:before="280" w:lineRule="auto"/>
+      <w:keepNext/>
+      <w:keepLines/>
+      <w:spacing w:before="280" w:after="80"/>
+      <w:outlineLvl w:val="3"/>
     </w:pPr>
     <w:rPr>
       <w:color w:val="666666"/>
@@ -366,14 +763,13 @@
     <w:basedOn w:val="Normal"/>
     <w:next w:val="Normal"/>
     <w:pPr>
-      <w:keepNext w:val="1"/>
-      <w:keepLines w:val="1"/>
-      <w:spacing w:after="80" w:before="240" w:lineRule="auto"/>
+      <w:keepNext/>
+      <w:keepLines/>
+      <w:spacing w:before="240" w:after="80"/>
+      <w:outlineLvl w:val="4"/>
     </w:pPr>
     <w:rPr>
       <w:color w:val="666666"/>
-      <w:sz w:val="22"/>
-      <w:szCs w:val="22"/>
     </w:rPr>
   </w:style>
   <w:style w:type="paragraph" w:styleId="Heading6">
@@ -381,25 +777,51 @@
     <w:basedOn w:val="Normal"/>
     <w:next w:val="Normal"/>
     <w:pPr>
-      <w:keepNext w:val="1"/>
-      <w:keepLines w:val="1"/>
-      <w:spacing w:after="80" w:before="240" w:lineRule="auto"/>
+      <w:keepNext/>
+      <w:keepLines/>
+      <w:spacing w:before="240" w:after="80"/>
+      <w:outlineLvl w:val="5"/>
     </w:pPr>
     <w:rPr>
-      <w:i w:val="1"/>
+      <w:i/>
       <w:color w:val="666666"/>
-      <w:sz w:val="22"/>
-      <w:szCs w:val="22"/>
     </w:rPr>
+  </w:style>
+  <w:style w:type="character" w:default="1" w:styleId="DefaultParagraphFont">
+    <w:name w:val="Default Paragraph Font"/>
+    <w:uiPriority w:val="1"/>
+    <w:semiHidden/>
+    <w:unhideWhenUsed/>
+  </w:style>
+  <w:style w:type="table" w:default="1" w:styleId="TableNormal">
+    <w:name w:val="Normal Table"/>
+    <w:uiPriority w:val="99"/>
+    <w:semiHidden/>
+    <w:unhideWhenUsed/>
+    <w:tblPr>
+      <w:tblInd w:w="0" w:type="dxa"/>
+      <w:tblCellMar>
+        <w:top w:w="0" w:type="dxa"/>
+        <w:left w:w="108" w:type="dxa"/>
+        <w:bottom w:w="0" w:type="dxa"/>
+        <w:right w:w="108" w:type="dxa"/>
+      </w:tblCellMar>
+    </w:tblPr>
+  </w:style>
+  <w:style w:type="numbering" w:default="1" w:styleId="NoList">
+    <w:name w:val="No List"/>
+    <w:uiPriority w:val="99"/>
+    <w:semiHidden/>
+    <w:unhideWhenUsed/>
   </w:style>
   <w:style w:type="paragraph" w:styleId="Title">
     <w:name w:val="Title"/>
     <w:basedOn w:val="Normal"/>
     <w:next w:val="Normal"/>
     <w:pPr>
-      <w:keepNext w:val="1"/>
-      <w:keepLines w:val="1"/>
-      <w:spacing w:after="60" w:lineRule="auto"/>
+      <w:keepNext/>
+      <w:keepLines/>
+      <w:spacing w:after="60"/>
       <w:jc w:val="center"/>
     </w:pPr>
     <w:rPr>
@@ -412,9 +834,9 @@
     <w:basedOn w:val="Normal"/>
     <w:next w:val="Normal"/>
     <w:pPr>
-      <w:keepNext w:val="1"/>
-      <w:keepLines w:val="1"/>
-      <w:spacing w:after="320" w:lineRule="auto"/>
+      <w:keepNext/>
+      <w:keepLines/>
+      <w:spacing w:after="320"/>
     </w:pPr>
     <w:rPr>
       <w:color w:val="666666"/>
